--- a/actividad3/MAMÁ/MAMÁ/Explicacion permisos.docx
+++ b/actividad3/MAMÁ/MAMÁ/Explicacion permisos.docx
@@ -3,7 +3,16 @@
 <w:document xmlns:wpc="http://schemas.microsoft.com/office/word/2010/wordprocessingCanvas" xmlns:cx="http://schemas.microsoft.com/office/drawing/2014/chartex" xmlns:cx1="http://schemas.microsoft.com/office/drawing/2015/9/8/chartex" xmlns:cx2="http://schemas.microsoft.com/office/drawing/2015/10/21/chartex" xmlns:cx3="http://schemas.microsoft.com/office/drawing/2016/5/9/chartex" xmlns:cx4="http://schemas.microsoft.com/office/drawing/2016/5/10/chartex" xmlns:cx5="http://schemas.microsoft.com/office/drawing/2016/5/11/chartex" xmlns:cx6="http://schemas.microsoft.com/office/drawing/2016/5/12/chartex" xmlns:cx7="http://schemas.microsoft.com/office/drawing/2016/5/13/chartex" xmlns:cx8="http://schemas.microsoft.com/office/drawing/2016/5/14/chartex" xmlns:mc="http://schemas.openxmlformats.org/markup-compatibility/2006" xmlns:aink="http://schemas.microsoft.com/office/drawing/2016/ink" xmlns:am3d="http://schemas.microsoft.com/office/drawing/2017/model3d" xmlns:o="urn:schemas-microsoft-com:office:office" xmlns:r="http://schemas.openxmlformats.org/officeDocument/2006/relationships" xmlns:m="http://schemas.openxmlformats.org/officeDocument/2006/math" xmlns:v="urn:schemas-microsoft-com:vml" xmlns:wp14="http://schemas.microsoft.com/office/word/2010/wordprocessingDrawing" xmlns:wp="http://schemas.openxmlformats.org/drawingml/2006/wordprocessingDrawing" xmlns:w10="urn:schemas-microsoft-com:office:word" xmlns:w="http://schemas.openxmlformats.org/wordprocessingml/2006/main" xmlns:w14="http://schemas.microsoft.com/office/word/2010/wordml" xmlns:w15="http://schemas.microsoft.com/office/word/2012/wordml" xmlns:w16cex="http://schemas.microsoft.com/office/word/2018/wordml/cex" xmlns:w16cid="http://schemas.microsoft.com/office/word/2016/wordml/cid" xmlns:w16="http://schemas.microsoft.com/office/word/2018/wordml" xmlns:w16se="http://schemas.microsoft.com/office/word/2015/wordml/symex" xmlns:wpg="http://schemas.microsoft.com/office/word/2010/wordprocessingGroup" xmlns:wpi="http://schemas.microsoft.com/office/word/2010/wordprocessingInk" xmlns:wne="http://schemas.microsoft.com/office/word/2006/wordml" xmlns:wps="http://schemas.microsoft.com/office/word/2010/wordprocessingShape" mc:Ignorable="w14 w15 w16se w16cid w16 w16cex wp14">
   <w:body>
     <w:p>
-      <w:r>
+      <w:pPr>
+        <w:jc w:val="center"/>
+        <w:rPr>
+          <w:rFonts w:ascii="Arial Black" w:hAnsi="Arial Black"/>
+        </w:rPr>
+      </w:pPr>
+      <w:r>
+        <w:rPr>
+          <w:rFonts w:ascii="Arial Black" w:hAnsi="Arial Black"/>
+        </w:rPr>
         <w:t>Niveles y tipos de permisos para archivos</w:t>
       </w:r>
     </w:p>
@@ -57,9 +66,681 @@
       </w:r>
     </w:p>
     <w:p>
-      <w:r>
-        <w:t xml:space="preserve">EXPLICACION DE PERMISOS PARA CARPETAS </w:t>
-      </w:r>
+      <w:pPr>
+        <w:jc w:val="both"/>
+        <w:rPr>
+          <w:rFonts w:ascii="Arial" w:hAnsi="Arial" w:cs="Arial"/>
+          <w:sz w:val="24"/>
+          <w:szCs w:val="24"/>
+        </w:rPr>
+      </w:pPr>
+      <w:r>
+        <w:rPr>
+          <w:rFonts w:ascii="Arial" w:hAnsi="Arial" w:cs="Arial"/>
+          <w:sz w:val="24"/>
+          <w:szCs w:val="24"/>
+        </w:rPr>
+        <w:t>Permisos del propietario</w:t>
+      </w:r>
+    </w:p>
+    <w:p>
+      <w:pPr>
+        <w:jc w:val="both"/>
+        <w:rPr>
+          <w:rFonts w:ascii="Arial" w:hAnsi="Arial" w:cs="Arial"/>
+          <w:sz w:val="24"/>
+          <w:szCs w:val="24"/>
+        </w:rPr>
+      </w:pPr>
+      <w:r>
+        <w:rPr>
+          <w:rFonts w:ascii="Arial" w:hAnsi="Arial" w:cs="Arial"/>
+          <w:sz w:val="24"/>
+          <w:szCs w:val="24"/>
+        </w:rPr>
+        <w:t>El propietario es aquel usuario que genera o crea un archivo/carpeta dentro de su directorio de trabajo (HOME), o en algún otro directorio sobre el que tenga derechos. Cada usuario tiene la potestad de crear, por defecto, los archivos que quiera dentro de su directorio de trabajo. En principio, él y solamente él será el que tenga acceso a la información contenida en los archivos y directorios que hay en su directorio HOME.</w:t>
+      </w:r>
+    </w:p>
+    <w:p>
+      <w:pPr>
+        <w:jc w:val="both"/>
+        <w:rPr>
+          <w:rFonts w:ascii="Arial" w:hAnsi="Arial" w:cs="Arial"/>
+          <w:sz w:val="24"/>
+          <w:szCs w:val="24"/>
+        </w:rPr>
+      </w:pPr>
+      <w:r>
+        <w:rPr>
+          <w:rFonts w:ascii="Arial" w:hAnsi="Arial" w:cs="Arial"/>
+          <w:sz w:val="24"/>
+          <w:szCs w:val="24"/>
+        </w:rPr>
+        <w:t>Permisos del grupo</w:t>
+      </w:r>
+    </w:p>
+    <w:p>
+      <w:pPr>
+        <w:jc w:val="both"/>
+        <w:rPr>
+          <w:rFonts w:ascii="Arial" w:hAnsi="Arial" w:cs="Arial"/>
+          <w:sz w:val="24"/>
+          <w:szCs w:val="24"/>
+        </w:rPr>
+      </w:pPr>
+      <w:r>
+        <w:rPr>
+          <w:rFonts w:ascii="Arial" w:hAnsi="Arial" w:cs="Arial"/>
+          <w:sz w:val="24"/>
+          <w:szCs w:val="24"/>
+        </w:rPr>
+        <w:t>Lo más normal es que cada usuario pertenezca a un grupo de trabajo. De esta forma, cuando se gestiona un grupo, se gestionan todos los usuarios que pertenecen a éste. Es decir, es más fácil integrar varios usuarios en un grupo al que se le conceden determinados privilegios en el sistema, que asignar los privilegios de forma independiente a cada usuario.</w:t>
+      </w:r>
+    </w:p>
+    <w:p>
+      <w:pPr>
+        <w:jc w:val="both"/>
+        <w:rPr>
+          <w:rFonts w:ascii="Arial" w:hAnsi="Arial" w:cs="Arial"/>
+          <w:sz w:val="24"/>
+          <w:szCs w:val="24"/>
+        </w:rPr>
+      </w:pPr>
+    </w:p>
+    <w:p>
+      <w:pPr>
+        <w:jc w:val="both"/>
+        <w:rPr>
+          <w:rFonts w:ascii="Arial" w:hAnsi="Arial" w:cs="Arial"/>
+          <w:sz w:val="24"/>
+          <w:szCs w:val="24"/>
+        </w:rPr>
+      </w:pPr>
+      <w:r>
+        <w:rPr>
+          <w:rFonts w:ascii="Arial" w:hAnsi="Arial" w:cs="Arial"/>
+          <w:sz w:val="24"/>
+          <w:szCs w:val="24"/>
+        </w:rPr>
+        <w:t>Permisos del resto de usuarios</w:t>
+      </w:r>
+    </w:p>
+    <w:p>
+      <w:pPr>
+        <w:jc w:val="both"/>
+        <w:rPr>
+          <w:rFonts w:ascii="Arial" w:hAnsi="Arial" w:cs="Arial"/>
+          <w:sz w:val="24"/>
+          <w:szCs w:val="24"/>
+        </w:rPr>
+      </w:pPr>
+    </w:p>
+    <w:p>
+      <w:pPr>
+        <w:jc w:val="both"/>
+        <w:rPr>
+          <w:rFonts w:ascii="Arial" w:hAnsi="Arial" w:cs="Arial"/>
+          <w:sz w:val="24"/>
+          <w:szCs w:val="24"/>
+        </w:rPr>
+      </w:pPr>
+      <w:r>
+        <w:rPr>
+          <w:rFonts w:ascii="Arial" w:hAnsi="Arial" w:cs="Arial"/>
+          <w:sz w:val="24"/>
+          <w:szCs w:val="24"/>
+        </w:rPr>
+        <w:t>Por último, también los privilegios de los archivos contenidos en cualquier directorio, pueden tenerlos otros usuarios que no pertenezcan al grupo de trabajo en el que está integrado el archivo en cuestión. Es decir, a los usuarios que no pertenecen al grupo de trabajo en el que está el archivo, pero que pertenecen a otros grupos de trabajo, se les denomina resto de usuarios del sistema.</w:t>
+      </w:r>
+    </w:p>
+    <w:p/>
+    <w:p>
+      <w:pPr>
+        <w:jc w:val="center"/>
+        <w:rPr>
+          <w:rFonts w:ascii="Arial Black" w:hAnsi="Arial Black"/>
+        </w:rPr>
+      </w:pPr>
+      <w:r>
+        <w:rPr>
+          <w:rFonts w:ascii="Arial Black" w:hAnsi="Arial Black"/>
+        </w:rPr>
+        <w:lastRenderedPageBreak/>
+        <w:t>EXPLICACION DE PERMISOS PARA CARPETAS</w:t>
+      </w:r>
+    </w:p>
+    <w:p>
+      <w:pPr>
+        <w:pStyle w:val="NormalWeb"/>
+        <w:shd w:val="clear" w:color="auto" w:fill="FFFFFF"/>
+        <w:spacing w:before="300" w:beforeAutospacing="0" w:after="300" w:afterAutospacing="0"/>
+        <w:jc w:val="both"/>
+        <w:rPr>
+          <w:rFonts w:ascii="Arial" w:hAnsi="Arial" w:cs="Arial"/>
+          <w:color w:val="333333"/>
+          <w:spacing w:val="-3"/>
+        </w:rPr>
+      </w:pPr>
+      <w:proofErr w:type="spellStart"/>
+      <w:r>
+        <w:rPr>
+          <w:rStyle w:val="nfasis"/>
+          <w:rFonts w:ascii="Arial" w:hAnsi="Arial" w:cs="Arial"/>
+          <w:color w:val="333333"/>
+          <w:spacing w:val="-3"/>
+        </w:rPr>
+        <w:t>mkdir</w:t>
+      </w:r>
+      <w:proofErr w:type="spellEnd"/>
+      <w:r>
+        <w:rPr>
+          <w:rStyle w:val="nfasis"/>
+          <w:rFonts w:ascii="Arial" w:hAnsi="Arial" w:cs="Arial"/>
+          <w:color w:val="333333"/>
+          <w:spacing w:val="-3"/>
+        </w:rPr>
+        <w:t xml:space="preserve"> Carpeta</w:t>
+      </w:r>
+    </w:p>
+    <w:p>
+      <w:pPr>
+        <w:pStyle w:val="NormalWeb"/>
+        <w:shd w:val="clear" w:color="auto" w:fill="FFFFFF"/>
+        <w:spacing w:before="300" w:beforeAutospacing="0" w:after="300" w:afterAutospacing="0"/>
+        <w:jc w:val="both"/>
+        <w:rPr>
+          <w:rFonts w:ascii="Arial" w:hAnsi="Arial" w:cs="Arial"/>
+          <w:color w:val="333333"/>
+          <w:spacing w:val="-3"/>
+        </w:rPr>
+      </w:pPr>
+      <w:r>
+        <w:rPr>
+          <w:rFonts w:ascii="Arial" w:hAnsi="Arial" w:cs="Arial"/>
+          <w:color w:val="333333"/>
+          <w:spacing w:val="-3"/>
+        </w:rPr>
+        <w:t>Posteriormente, nos moveremos dentro de esta carpeta y crearemos un archivo:</w:t>
+      </w:r>
+    </w:p>
+    <w:p>
+      <w:pPr>
+        <w:pStyle w:val="NormalWeb"/>
+        <w:shd w:val="clear" w:color="auto" w:fill="FFFFFF"/>
+        <w:spacing w:before="300" w:beforeAutospacing="0" w:after="300" w:afterAutospacing="0"/>
+        <w:jc w:val="both"/>
+        <w:rPr>
+          <w:rFonts w:ascii="Arial" w:hAnsi="Arial" w:cs="Arial"/>
+          <w:color w:val="333333"/>
+          <w:spacing w:val="-3"/>
+        </w:rPr>
+      </w:pPr>
+      <w:r>
+        <w:rPr>
+          <w:rStyle w:val="nfasis"/>
+          <w:rFonts w:ascii="Arial" w:hAnsi="Arial" w:cs="Arial"/>
+          <w:color w:val="333333"/>
+          <w:spacing w:val="-3"/>
+        </w:rPr>
+        <w:t>cd Carpeta</w:t>
+      </w:r>
+    </w:p>
+    <w:p>
+      <w:pPr>
+        <w:pStyle w:val="NormalWeb"/>
+        <w:shd w:val="clear" w:color="auto" w:fill="FFFFFF"/>
+        <w:spacing w:before="300" w:beforeAutospacing="0" w:after="300" w:afterAutospacing="0"/>
+        <w:jc w:val="both"/>
+        <w:rPr>
+          <w:rFonts w:ascii="Arial" w:hAnsi="Arial" w:cs="Arial"/>
+          <w:color w:val="333333"/>
+          <w:spacing w:val="-3"/>
+        </w:rPr>
+      </w:pPr>
+      <w:proofErr w:type="spellStart"/>
+      <w:r>
+        <w:rPr>
+          <w:rStyle w:val="nfasis"/>
+          <w:rFonts w:ascii="Arial" w:hAnsi="Arial" w:cs="Arial"/>
+          <w:color w:val="333333"/>
+          <w:spacing w:val="-3"/>
+        </w:rPr>
+        <w:t>touch</w:t>
+      </w:r>
+      <w:proofErr w:type="spellEnd"/>
+      <w:r>
+        <w:rPr>
+          <w:rStyle w:val="nfasis"/>
+          <w:rFonts w:ascii="Arial" w:hAnsi="Arial" w:cs="Arial"/>
+          <w:color w:val="333333"/>
+          <w:spacing w:val="-3"/>
+        </w:rPr>
+        <w:t> archivo</w:t>
+      </w:r>
+    </w:p>
+    <w:p>
+      <w:pPr>
+        <w:pStyle w:val="NormalWeb"/>
+        <w:shd w:val="clear" w:color="auto" w:fill="FFFFFF"/>
+        <w:spacing w:before="300" w:beforeAutospacing="0" w:after="300" w:afterAutospacing="0"/>
+        <w:jc w:val="both"/>
+        <w:rPr>
+          <w:rFonts w:ascii="Arial" w:hAnsi="Arial" w:cs="Arial"/>
+          <w:color w:val="333333"/>
+          <w:spacing w:val="-3"/>
+        </w:rPr>
+      </w:pPr>
+      <w:r>
+        <w:rPr>
+          <w:rFonts w:ascii="Arial" w:hAnsi="Arial" w:cs="Arial"/>
+          <w:color w:val="333333"/>
+          <w:spacing w:val="-3"/>
+        </w:rPr>
+        <w:t>Para finalizar escribiremos el siguiente comando para subir de nivel y salir de la carpeta que hemos creado:</w:t>
+      </w:r>
+    </w:p>
+    <w:p>
+      <w:pPr>
+        <w:pStyle w:val="NormalWeb"/>
+        <w:shd w:val="clear" w:color="auto" w:fill="FFFFFF"/>
+        <w:spacing w:before="300" w:beforeAutospacing="0" w:after="300" w:afterAutospacing="0"/>
+        <w:jc w:val="both"/>
+        <w:rPr>
+          <w:rFonts w:ascii="Arial" w:hAnsi="Arial" w:cs="Arial"/>
+          <w:color w:val="333333"/>
+          <w:spacing w:val="-3"/>
+        </w:rPr>
+      </w:pPr>
+      <w:r>
+        <w:rPr>
+          <w:rStyle w:val="nfasis"/>
+          <w:rFonts w:ascii="Arial" w:hAnsi="Arial" w:cs="Arial"/>
+          <w:color w:val="333333"/>
+          <w:spacing w:val="-3"/>
+        </w:rPr>
+        <w:t>cd</w:t>
+      </w:r>
+      <w:proofErr w:type="gramStart"/>
+      <w:r>
+        <w:rPr>
+          <w:rStyle w:val="nfasis"/>
+          <w:rFonts w:ascii="Arial" w:hAnsi="Arial" w:cs="Arial"/>
+          <w:color w:val="333333"/>
+          <w:spacing w:val="-3"/>
+        </w:rPr>
+        <w:t xml:space="preserve"> ..</w:t>
+      </w:r>
+      <w:proofErr w:type="gramEnd"/>
+    </w:p>
+    <w:p>
+      <w:pPr>
+        <w:pStyle w:val="NormalWeb"/>
+        <w:shd w:val="clear" w:color="auto" w:fill="FFFFFF"/>
+        <w:spacing w:before="300" w:beforeAutospacing="0" w:after="300" w:afterAutospacing="0"/>
+        <w:jc w:val="both"/>
+        <w:rPr>
+          <w:rFonts w:ascii="Arial" w:hAnsi="Arial" w:cs="Arial"/>
+          <w:color w:val="333333"/>
+          <w:spacing w:val="-3"/>
+        </w:rPr>
+      </w:pPr>
+      <w:r>
+        <w:rPr>
+          <w:rFonts w:ascii="Arial" w:hAnsi="Arial" w:cs="Arial"/>
+          <w:color w:val="333333"/>
+          <w:spacing w:val="-3"/>
+        </w:rPr>
+        <w:t>Con esto ya tenemos nuestro sistema preparado.</w:t>
+      </w:r>
+    </w:p>
+    <w:p>
+      <w:pPr>
+        <w:shd w:val="clear" w:color="auto" w:fill="FFFFFF"/>
+        <w:spacing w:before="300" w:after="300" w:line="240" w:lineRule="auto"/>
+        <w:rPr>
+          <w:rFonts w:ascii="Arial" w:eastAsia="Times New Roman" w:hAnsi="Arial" w:cs="Arial"/>
+          <w:color w:val="333333"/>
+          <w:spacing w:val="-3"/>
+          <w:sz w:val="24"/>
+          <w:szCs w:val="24"/>
+          <w:lang w:eastAsia="es-MX"/>
+        </w:rPr>
+      </w:pPr>
+      <w:r>
+        <w:rPr>
+          <w:rFonts w:ascii="Arial" w:eastAsia="Times New Roman" w:hAnsi="Arial" w:cs="Arial"/>
+          <w:color w:val="333333"/>
+          <w:spacing w:val="-3"/>
+          <w:sz w:val="24"/>
+          <w:szCs w:val="24"/>
+          <w:lang w:eastAsia="es-MX"/>
+        </w:rPr>
+        <w:t>Si queremos listar los archivos existentes en una carpeta solo tendremos que escribir el siguiente comando:</w:t>
+      </w:r>
+    </w:p>
+    <w:p>
+      <w:pPr>
+        <w:shd w:val="clear" w:color="auto" w:fill="FFFFFF"/>
+        <w:spacing w:before="300" w:after="300" w:line="240" w:lineRule="auto"/>
+        <w:rPr>
+          <w:rFonts w:ascii="Arial" w:eastAsia="Times New Roman" w:hAnsi="Arial" w:cs="Arial"/>
+          <w:color w:val="333333"/>
+          <w:spacing w:val="-3"/>
+          <w:sz w:val="24"/>
+          <w:szCs w:val="24"/>
+          <w:lang w:eastAsia="es-MX"/>
+        </w:rPr>
+      </w:pPr>
+      <w:proofErr w:type="spellStart"/>
+      <w:r>
+        <w:rPr>
+          <w:rFonts w:ascii="Arial" w:eastAsia="Times New Roman" w:hAnsi="Arial" w:cs="Arial"/>
+          <w:i/>
+          <w:iCs/>
+          <w:color w:val="333333"/>
+          <w:spacing w:val="-3"/>
+          <w:sz w:val="24"/>
+          <w:szCs w:val="24"/>
+          <w:lang w:eastAsia="es-MX"/>
+        </w:rPr>
+        <w:t>ls</w:t>
+      </w:r>
+      <w:proofErr w:type="spellEnd"/>
+    </w:p>
+    <w:p>
+      <w:pPr>
+        <w:shd w:val="clear" w:color="auto" w:fill="FFFFFF"/>
+        <w:spacing w:before="300" w:after="300" w:line="240" w:lineRule="auto"/>
+        <w:rPr>
+          <w:rFonts w:ascii="Arial" w:eastAsia="Times New Roman" w:hAnsi="Arial" w:cs="Arial"/>
+          <w:color w:val="333333"/>
+          <w:spacing w:val="-3"/>
+          <w:sz w:val="24"/>
+          <w:szCs w:val="24"/>
+          <w:lang w:eastAsia="es-MX"/>
+        </w:rPr>
+      </w:pPr>
+      <w:r>
+        <w:rPr>
+          <w:rFonts w:ascii="Arial" w:eastAsia="Times New Roman" w:hAnsi="Arial" w:cs="Arial"/>
+          <w:color w:val="333333"/>
+          <w:spacing w:val="-3"/>
+          <w:sz w:val="24"/>
+          <w:szCs w:val="24"/>
+          <w:lang w:eastAsia="es-MX"/>
+        </w:rPr>
+        <w:t xml:space="preserve">Con esto solo obtenemos el nombre de los archivos o carpetas del lugar del </w:t>
+      </w:r>
+      <w:proofErr w:type="spellStart"/>
+      <w:r>
+        <w:rPr>
+          <w:rFonts w:ascii="Arial" w:eastAsia="Times New Roman" w:hAnsi="Arial" w:cs="Arial"/>
+          <w:color w:val="333333"/>
+          <w:spacing w:val="-3"/>
+          <w:sz w:val="24"/>
+          <w:szCs w:val="24"/>
+          <w:lang w:eastAsia="es-MX"/>
+        </w:rPr>
+        <w:t>path</w:t>
+      </w:r>
+      <w:proofErr w:type="spellEnd"/>
+      <w:r>
+        <w:rPr>
+          <w:rFonts w:ascii="Arial" w:eastAsia="Times New Roman" w:hAnsi="Arial" w:cs="Arial"/>
+          <w:color w:val="333333"/>
+          <w:spacing w:val="-3"/>
+          <w:sz w:val="24"/>
+          <w:szCs w:val="24"/>
+          <w:lang w:eastAsia="es-MX"/>
+        </w:rPr>
+        <w:t xml:space="preserve"> en el que nos encontramos.</w:t>
+      </w:r>
+    </w:p>
+    <w:p>
+      <w:pPr>
+        <w:shd w:val="clear" w:color="auto" w:fill="FFFFFF"/>
+        <w:spacing w:before="300" w:after="300" w:line="240" w:lineRule="auto"/>
+        <w:rPr>
+          <w:rFonts w:ascii="Arial" w:eastAsia="Times New Roman" w:hAnsi="Arial" w:cs="Arial"/>
+          <w:color w:val="333333"/>
+          <w:spacing w:val="-3"/>
+          <w:sz w:val="24"/>
+          <w:szCs w:val="24"/>
+          <w:lang w:eastAsia="es-MX"/>
+        </w:rPr>
+      </w:pPr>
+      <w:r>
+        <w:rPr>
+          <w:rFonts w:ascii="Arial" w:eastAsia="Times New Roman" w:hAnsi="Arial" w:cs="Arial"/>
+          <w:color w:val="333333"/>
+          <w:spacing w:val="-3"/>
+          <w:sz w:val="24"/>
+          <w:szCs w:val="24"/>
+          <w:lang w:eastAsia="es-MX"/>
+        </w:rPr>
+        <w:t>Para obtener mucho más detalle tendremos que escribir lo siguiente:</w:t>
+      </w:r>
+    </w:p>
+    <w:p>
+      <w:pPr>
+        <w:shd w:val="clear" w:color="auto" w:fill="FFFFFF"/>
+        <w:spacing w:before="300" w:after="300" w:line="240" w:lineRule="auto"/>
+        <w:rPr>
+          <w:rFonts w:ascii="Arial" w:eastAsia="Times New Roman" w:hAnsi="Arial" w:cs="Arial"/>
+          <w:color w:val="333333"/>
+          <w:spacing w:val="-3"/>
+          <w:sz w:val="24"/>
+          <w:szCs w:val="24"/>
+          <w:lang w:eastAsia="es-MX"/>
+        </w:rPr>
+      </w:pPr>
+      <w:proofErr w:type="spellStart"/>
+      <w:r>
+        <w:rPr>
+          <w:rFonts w:ascii="Arial" w:eastAsia="Times New Roman" w:hAnsi="Arial" w:cs="Arial"/>
+          <w:i/>
+          <w:iCs/>
+          <w:color w:val="333333"/>
+          <w:spacing w:val="-3"/>
+          <w:sz w:val="24"/>
+          <w:szCs w:val="24"/>
+          <w:lang w:eastAsia="es-MX"/>
+        </w:rPr>
+        <w:t>ls</w:t>
+      </w:r>
+      <w:proofErr w:type="spellEnd"/>
+      <w:r>
+        <w:rPr>
+          <w:rFonts w:ascii="Arial" w:eastAsia="Times New Roman" w:hAnsi="Arial" w:cs="Arial"/>
+          <w:i/>
+          <w:iCs/>
+          <w:color w:val="333333"/>
+          <w:spacing w:val="-3"/>
+          <w:sz w:val="24"/>
+          <w:szCs w:val="24"/>
+          <w:lang w:eastAsia="es-MX"/>
+        </w:rPr>
+        <w:t xml:space="preserve"> -l</w:t>
+      </w:r>
+    </w:p>
+    <w:p>
+      <w:pPr>
+        <w:shd w:val="clear" w:color="auto" w:fill="FFFFFF"/>
+        <w:spacing w:before="300" w:after="300" w:line="240" w:lineRule="auto"/>
+        <w:rPr>
+          <w:rFonts w:ascii="Arial" w:eastAsia="Times New Roman" w:hAnsi="Arial" w:cs="Arial"/>
+          <w:color w:val="333333"/>
+          <w:spacing w:val="-3"/>
+          <w:sz w:val="24"/>
+          <w:szCs w:val="24"/>
+          <w:lang w:eastAsia="es-MX"/>
+        </w:rPr>
+      </w:pPr>
+      <w:r>
+        <w:rPr>
+          <w:rFonts w:ascii="Arial" w:eastAsia="Times New Roman" w:hAnsi="Arial" w:cs="Arial"/>
+          <w:color w:val="333333"/>
+          <w:spacing w:val="-3"/>
+          <w:sz w:val="24"/>
+          <w:szCs w:val="24"/>
+          <w:lang w:eastAsia="es-MX"/>
+        </w:rPr>
+        <w:t>Este comando ofrece la siguiente información (en orden de izquierda a derecha):</w:t>
+      </w:r>
+    </w:p>
+    <w:p>
+      <w:pPr>
+        <w:numPr>
+          <w:ilvl w:val="0"/>
+          <w:numId w:val="1"/>
+        </w:numPr>
+        <w:shd w:val="clear" w:color="auto" w:fill="FFFFFF"/>
+        <w:spacing w:after="72" w:line="420" w:lineRule="atLeast"/>
+        <w:rPr>
+          <w:rFonts w:ascii="Arial" w:eastAsia="Times New Roman" w:hAnsi="Arial" w:cs="Arial"/>
+          <w:color w:val="333333"/>
+          <w:spacing w:val="-3"/>
+          <w:sz w:val="24"/>
+          <w:szCs w:val="24"/>
+          <w:lang w:eastAsia="es-MX"/>
+        </w:rPr>
+      </w:pPr>
+      <w:r>
+        <w:rPr>
+          <w:rFonts w:ascii="Arial" w:eastAsia="Times New Roman" w:hAnsi="Arial" w:cs="Arial"/>
+          <w:color w:val="333333"/>
+          <w:spacing w:val="-3"/>
+          <w:sz w:val="24"/>
+          <w:szCs w:val="24"/>
+          <w:lang w:eastAsia="es-MX"/>
+        </w:rPr>
+        <w:t>Permisos</w:t>
+      </w:r>
+    </w:p>
+    <w:p>
+      <w:pPr>
+        <w:numPr>
+          <w:ilvl w:val="0"/>
+          <w:numId w:val="1"/>
+        </w:numPr>
+        <w:shd w:val="clear" w:color="auto" w:fill="FFFFFF"/>
+        <w:spacing w:after="72" w:line="420" w:lineRule="atLeast"/>
+        <w:rPr>
+          <w:rFonts w:ascii="Arial" w:eastAsia="Times New Roman" w:hAnsi="Arial" w:cs="Arial"/>
+          <w:color w:val="333333"/>
+          <w:spacing w:val="-3"/>
+          <w:sz w:val="24"/>
+          <w:szCs w:val="24"/>
+          <w:lang w:eastAsia="es-MX"/>
+        </w:rPr>
+      </w:pPr>
+      <w:r>
+        <w:rPr>
+          <w:rFonts w:ascii="Arial" w:eastAsia="Times New Roman" w:hAnsi="Arial" w:cs="Arial"/>
+          <w:color w:val="333333"/>
+          <w:spacing w:val="-3"/>
+          <w:sz w:val="24"/>
+          <w:szCs w:val="24"/>
+          <w:lang w:eastAsia="es-MX"/>
+        </w:rPr>
+        <w:t>Usuario propietario</w:t>
+      </w:r>
+    </w:p>
+    <w:p>
+      <w:pPr>
+        <w:numPr>
+          <w:ilvl w:val="0"/>
+          <w:numId w:val="1"/>
+        </w:numPr>
+        <w:shd w:val="clear" w:color="auto" w:fill="FFFFFF"/>
+        <w:spacing w:after="72" w:line="420" w:lineRule="atLeast"/>
+        <w:rPr>
+          <w:rFonts w:ascii="Arial" w:eastAsia="Times New Roman" w:hAnsi="Arial" w:cs="Arial"/>
+          <w:color w:val="333333"/>
+          <w:spacing w:val="-3"/>
+          <w:sz w:val="24"/>
+          <w:szCs w:val="24"/>
+          <w:lang w:eastAsia="es-MX"/>
+        </w:rPr>
+      </w:pPr>
+      <w:r>
+        <w:rPr>
+          <w:rFonts w:ascii="Arial" w:eastAsia="Times New Roman" w:hAnsi="Arial" w:cs="Arial"/>
+          <w:color w:val="333333"/>
+          <w:spacing w:val="-3"/>
+          <w:sz w:val="24"/>
+          <w:szCs w:val="24"/>
+          <w:lang w:eastAsia="es-MX"/>
+        </w:rPr>
+        <w:t>Grupo propietario del archivo</w:t>
+      </w:r>
+    </w:p>
+    <w:p>
+      <w:pPr>
+        <w:numPr>
+          <w:ilvl w:val="0"/>
+          <w:numId w:val="1"/>
+        </w:numPr>
+        <w:shd w:val="clear" w:color="auto" w:fill="FFFFFF"/>
+        <w:spacing w:after="72" w:line="420" w:lineRule="atLeast"/>
+        <w:rPr>
+          <w:rFonts w:ascii="Arial" w:eastAsia="Times New Roman" w:hAnsi="Arial" w:cs="Arial"/>
+          <w:color w:val="333333"/>
+          <w:spacing w:val="-3"/>
+          <w:sz w:val="24"/>
+          <w:szCs w:val="24"/>
+          <w:lang w:eastAsia="es-MX"/>
+        </w:rPr>
+      </w:pPr>
+      <w:r>
+        <w:rPr>
+          <w:rFonts w:ascii="Arial" w:eastAsia="Times New Roman" w:hAnsi="Arial" w:cs="Arial"/>
+          <w:color w:val="333333"/>
+          <w:spacing w:val="-3"/>
+          <w:sz w:val="24"/>
+          <w:szCs w:val="24"/>
+          <w:lang w:eastAsia="es-MX"/>
+        </w:rPr>
+        <w:t>Tamaño última fecha de modificación</w:t>
+      </w:r>
+    </w:p>
+    <w:p>
+      <w:pPr>
+        <w:numPr>
+          <w:ilvl w:val="0"/>
+          <w:numId w:val="1"/>
+        </w:numPr>
+        <w:shd w:val="clear" w:color="auto" w:fill="FFFFFF"/>
+        <w:spacing w:after="72" w:line="420" w:lineRule="atLeast"/>
+        <w:rPr>
+          <w:rFonts w:ascii="Arial" w:eastAsia="Times New Roman" w:hAnsi="Arial" w:cs="Arial"/>
+          <w:color w:val="333333"/>
+          <w:spacing w:val="-3"/>
+          <w:sz w:val="24"/>
+          <w:szCs w:val="24"/>
+          <w:lang w:eastAsia="es-MX"/>
+        </w:rPr>
+      </w:pPr>
+      <w:r>
+        <w:rPr>
+          <w:rFonts w:ascii="Arial" w:eastAsia="Times New Roman" w:hAnsi="Arial" w:cs="Arial"/>
+          <w:color w:val="333333"/>
+          <w:spacing w:val="-3"/>
+          <w:sz w:val="24"/>
+          <w:szCs w:val="24"/>
+          <w:lang w:eastAsia="es-MX"/>
+        </w:rPr>
+        <w:t>Nombre</w:t>
+      </w:r>
+    </w:p>
+    <w:p>
+      <w:pPr>
+        <w:rPr>
+          <w:rFonts w:ascii="Arial" w:hAnsi="Arial" w:cs="Arial"/>
+          <w:sz w:val="24"/>
+          <w:szCs w:val="24"/>
+        </w:rPr>
+      </w:pPr>
     </w:p>
     <w:sectPr>
       <w:pgSz w:w="12240" w:h="15840"/>
@@ -69,6 +750,163 @@
     </w:sectPr>
   </w:body>
 </w:document>
+</file>
+
+<file path=word/numbering.xml><?xml version="1.0" encoding="utf-8"?>
+<w:numbering xmlns:wpc="http://schemas.microsoft.com/office/word/2010/wordprocessingCanvas" xmlns:cx="http://schemas.microsoft.com/office/drawing/2014/chartex" xmlns:cx1="http://schemas.microsoft.com/office/drawing/2015/9/8/chartex" xmlns:cx2="http://schemas.microsoft.com/office/drawing/2015/10/21/chartex" xmlns:cx3="http://schemas.microsoft.com/office/drawing/2016/5/9/chartex" xmlns:cx4="http://schemas.microsoft.com/office/drawing/2016/5/10/chartex" xmlns:cx5="http://schemas.microsoft.com/office/drawing/2016/5/11/chartex" xmlns:cx6="http://schemas.microsoft.com/office/drawing/2016/5/12/chartex" xmlns:cx7="http://schemas.microsoft.com/office/drawing/2016/5/13/chartex" xmlns:cx8="http://schemas.microsoft.com/office/drawing/2016/5/14/chartex" xmlns:mc="http://schemas.openxmlformats.org/markup-compatibility/2006" xmlns:aink="http://schemas.microsoft.com/office/drawing/2016/ink" xmlns:am3d="http://schemas.microsoft.com/office/drawing/2017/model3d" xmlns:o="urn:schemas-microsoft-com:office:office" xmlns:r="http://schemas.openxmlformats.org/officeDocument/2006/relationships" xmlns:m="http://schemas.openxmlformats.org/officeDocument/2006/math" xmlns:v="urn:schemas-microsoft-com:vml" xmlns:wp14="http://schemas.microsoft.com/office/word/2010/wordprocessingDrawing" xmlns:wp="http://schemas.openxmlformats.org/drawingml/2006/wordprocessingDrawing" xmlns:w10="urn:schemas-microsoft-com:office:word" xmlns:w="http://schemas.openxmlformats.org/wordprocessingml/2006/main" xmlns:w14="http://schemas.microsoft.com/office/word/2010/wordml" xmlns:w15="http://schemas.microsoft.com/office/word/2012/wordml" xmlns:w16cex="http://schemas.microsoft.com/office/word/2018/wordml/cex" xmlns:w16cid="http://schemas.microsoft.com/office/word/2016/wordml/cid" xmlns:w16="http://schemas.microsoft.com/office/word/2018/wordml" xmlns:w16se="http://schemas.microsoft.com/office/word/2015/wordml/symex" xmlns:wpg="http://schemas.microsoft.com/office/word/2010/wordprocessingGroup" xmlns:wpi="http://schemas.microsoft.com/office/word/2010/wordprocessingInk" xmlns:wne="http://schemas.microsoft.com/office/word/2006/wordml" xmlns:wps="http://schemas.microsoft.com/office/word/2010/wordprocessingShape" mc:Ignorable="w14 w15 w16se w16cid w16 w16cex wp14">
+  <w:abstractNum w:abstractNumId="0" w15:restartNumberingAfterBreak="0">
+    <w:nsid w:val="194D6658"/>
+    <w:multiLevelType w:val="multilevel"/>
+    <w:tmpl w:val="F5CE8E6A"/>
+    <w:lvl w:ilvl="0">
+      <w:start w:val="1"/>
+      <w:numFmt w:val="bullet"/>
+      <w:lvlText w:val=""/>
+      <w:lvlJc w:val="left"/>
+      <w:pPr>
+        <w:tabs>
+          <w:tab w:val="num" w:pos="720"/>
+        </w:tabs>
+        <w:ind w:left="720" w:hanging="360"/>
+      </w:pPr>
+      <w:rPr>
+        <w:rFonts w:ascii="Symbol" w:hAnsi="Symbol" w:hint="default"/>
+        <w:sz w:val="20"/>
+      </w:rPr>
+    </w:lvl>
+    <w:lvl w:ilvl="1" w:tentative="1">
+      <w:start w:val="1"/>
+      <w:numFmt w:val="bullet"/>
+      <w:lvlText w:val="o"/>
+      <w:lvlJc w:val="left"/>
+      <w:pPr>
+        <w:tabs>
+          <w:tab w:val="num" w:pos="1440"/>
+        </w:tabs>
+        <w:ind w:left="1440" w:hanging="360"/>
+      </w:pPr>
+      <w:rPr>
+        <w:rFonts w:ascii="Courier New" w:hAnsi="Courier New" w:hint="default"/>
+        <w:sz w:val="20"/>
+      </w:rPr>
+    </w:lvl>
+    <w:lvl w:ilvl="2" w:tentative="1">
+      <w:start w:val="1"/>
+      <w:numFmt w:val="bullet"/>
+      <w:lvlText w:val=""/>
+      <w:lvlJc w:val="left"/>
+      <w:pPr>
+        <w:tabs>
+          <w:tab w:val="num" w:pos="2160"/>
+        </w:tabs>
+        <w:ind w:left="2160" w:hanging="360"/>
+      </w:pPr>
+      <w:rPr>
+        <w:rFonts w:ascii="Wingdings" w:hAnsi="Wingdings" w:hint="default"/>
+        <w:sz w:val="20"/>
+      </w:rPr>
+    </w:lvl>
+    <w:lvl w:ilvl="3" w:tentative="1">
+      <w:start w:val="1"/>
+      <w:numFmt w:val="bullet"/>
+      <w:lvlText w:val=""/>
+      <w:lvlJc w:val="left"/>
+      <w:pPr>
+        <w:tabs>
+          <w:tab w:val="num" w:pos="2880"/>
+        </w:tabs>
+        <w:ind w:left="2880" w:hanging="360"/>
+      </w:pPr>
+      <w:rPr>
+        <w:rFonts w:ascii="Wingdings" w:hAnsi="Wingdings" w:hint="default"/>
+        <w:sz w:val="20"/>
+      </w:rPr>
+    </w:lvl>
+    <w:lvl w:ilvl="4" w:tentative="1">
+      <w:start w:val="1"/>
+      <w:numFmt w:val="bullet"/>
+      <w:lvlText w:val=""/>
+      <w:lvlJc w:val="left"/>
+      <w:pPr>
+        <w:tabs>
+          <w:tab w:val="num" w:pos="3600"/>
+        </w:tabs>
+        <w:ind w:left="3600" w:hanging="360"/>
+      </w:pPr>
+      <w:rPr>
+        <w:rFonts w:ascii="Wingdings" w:hAnsi="Wingdings" w:hint="default"/>
+        <w:sz w:val="20"/>
+      </w:rPr>
+    </w:lvl>
+    <w:lvl w:ilvl="5" w:tentative="1">
+      <w:start w:val="1"/>
+      <w:numFmt w:val="bullet"/>
+      <w:lvlText w:val=""/>
+      <w:lvlJc w:val="left"/>
+      <w:pPr>
+        <w:tabs>
+          <w:tab w:val="num" w:pos="4320"/>
+        </w:tabs>
+        <w:ind w:left="4320" w:hanging="360"/>
+      </w:pPr>
+      <w:rPr>
+        <w:rFonts w:ascii="Wingdings" w:hAnsi="Wingdings" w:hint="default"/>
+        <w:sz w:val="20"/>
+      </w:rPr>
+    </w:lvl>
+    <w:lvl w:ilvl="6" w:tentative="1">
+      <w:start w:val="1"/>
+      <w:numFmt w:val="bullet"/>
+      <w:lvlText w:val=""/>
+      <w:lvlJc w:val="left"/>
+      <w:pPr>
+        <w:tabs>
+          <w:tab w:val="num" w:pos="5040"/>
+        </w:tabs>
+        <w:ind w:left="5040" w:hanging="360"/>
+      </w:pPr>
+      <w:rPr>
+        <w:rFonts w:ascii="Wingdings" w:hAnsi="Wingdings" w:hint="default"/>
+        <w:sz w:val="20"/>
+      </w:rPr>
+    </w:lvl>
+    <w:lvl w:ilvl="7" w:tentative="1">
+      <w:start w:val="1"/>
+      <w:numFmt w:val="bullet"/>
+      <w:lvlText w:val=""/>
+      <w:lvlJc w:val="left"/>
+      <w:pPr>
+        <w:tabs>
+          <w:tab w:val="num" w:pos="5760"/>
+        </w:tabs>
+        <w:ind w:left="5760" w:hanging="360"/>
+      </w:pPr>
+      <w:rPr>
+        <w:rFonts w:ascii="Wingdings" w:hAnsi="Wingdings" w:hint="default"/>
+        <w:sz w:val="20"/>
+      </w:rPr>
+    </w:lvl>
+    <w:lvl w:ilvl="8" w:tentative="1">
+      <w:start w:val="1"/>
+      <w:numFmt w:val="bullet"/>
+      <w:lvlText w:val=""/>
+      <w:lvlJc w:val="left"/>
+      <w:pPr>
+        <w:tabs>
+          <w:tab w:val="num" w:pos="6480"/>
+        </w:tabs>
+        <w:ind w:left="6480" w:hanging="360"/>
+      </w:pPr>
+      <w:rPr>
+        <w:rFonts w:ascii="Wingdings" w:hAnsi="Wingdings" w:hint="default"/>
+        <w:sz w:val="20"/>
+      </w:rPr>
+    </w:lvl>
+  </w:abstractNum>
+  <w:num w:numId="1">
+    <w:abstractNumId w:val="0"/>
+  </w:num>
+</w:numbering>
 </file>
 
 <file path=word/styles.xml><?xml version="1.0" encoding="utf-8"?>
@@ -497,6 +1335,34 @@
     <w:semiHidden/>
     <w:unhideWhenUsed/>
   </w:style>
+  <w:style w:type="paragraph" w:styleId="NormalWeb">
+    <w:name w:val="Normal (Web)"/>
+    <w:basedOn w:val="Normal"/>
+    <w:uiPriority w:val="99"/>
+    <w:semiHidden/>
+    <w:unhideWhenUsed/>
+    <w:rsid w:val="00D235D0"/>
+    <w:pPr>
+      <w:spacing w:before="100" w:beforeAutospacing="1" w:after="100" w:afterAutospacing="1" w:line="240" w:lineRule="auto"/>
+    </w:pPr>
+    <w:rPr>
+      <w:rFonts w:ascii="Times New Roman" w:eastAsia="Times New Roman" w:hAnsi="Times New Roman" w:cs="Times New Roman"/>
+      <w:sz w:val="24"/>
+      <w:szCs w:val="24"/>
+      <w:lang w:eastAsia="es-MX"/>
+    </w:rPr>
+  </w:style>
+  <w:style w:type="character" w:styleId="nfasis">
+    <w:name w:val="Emphasis"/>
+    <w:basedOn w:val="Fuentedeprrafopredeter"/>
+    <w:uiPriority w:val="20"/>
+    <w:qFormat/>
+    <w:rsid w:val="00D235D0"/>
+    <w:rPr>
+      <w:i/>
+      <w:iCs/>
+    </w:rPr>
+  </w:style>
 </w:styles>
 </file>
 
